--- a/Requisitos/documentos de casos de uso/CSU10 - Manter Agendamentos.docx
+++ b/Requisitos/documentos de casos de uso/CSU10 - Manter Agendamentos.docx
@@ -738,7 +738,7 @@
                 <w:szCs w:val="28"/>
                 <w:rtl w:val="0"/>
               </w:rPr>
-              <w:t xml:space="preserve">Tela_011</w:t>
+              <w:t xml:space="preserve">Tela_6</w:t>
             </w:r>
             <w:r>
               <w:rPr>
@@ -853,39 +853,7 @@
                 <w:szCs w:val="28"/>
                 <w:rtl w:val="0"/>
               </w:rPr>
-              <w:t xml:space="preserve">c) Remover: Ver </w:t>
-            </w:r>
-            <w:r>
-              <w:rPr>
-                <w:rFonts w:ascii="Times New Roman" w:cs="Times New Roman" w:eastAsia="Times New Roman" w:hAnsi="Times New Roman"/>
-                <w:color w:val="ff0000"/>
-                <w:sz w:val="28"/>
-                <w:szCs w:val="28"/>
-                <w:rtl w:val="0"/>
-              </w:rPr>
-              <w:t xml:space="preserve">Seção Remover Agendamento</w:t>
-            </w:r>
-          </w:p>
-          <w:p>
-            <w:pPr>
-              <w:pageBreakBefore w:val="0"/>
-              <w:spacing w:before="240" w:line="301.09090909090907" w:lineRule="auto"/>
-              <w:ind w:left="360" w:firstLine="0"/>
-              <w:rPr>
-                <w:rFonts w:ascii="Times New Roman" w:cs="Times New Roman" w:eastAsia="Times New Roman" w:hAnsi="Times New Roman"/>
-                <w:color w:val="ff0000"/>
-                <w:sz w:val="28"/>
-                <w:szCs w:val="28"/>
-              </w:rPr>
-            </w:pPr>
-            <w:r>
-              <w:rPr>
-                <w:rFonts w:ascii="Times New Roman" w:cs="Times New Roman" w:eastAsia="Times New Roman" w:hAnsi="Times New Roman"/>
-                <w:sz w:val="28"/>
-                <w:szCs w:val="28"/>
-                <w:rtl w:val="0"/>
-              </w:rPr>
-              <w:t xml:space="preserve">d) Consultar: Ver </w:t>
+              <w:t xml:space="preserve">c) Consultar: Ver </w:t>
             </w:r>
             <w:r>
               <w:rPr>
@@ -1167,7 +1135,7 @@
               <w:pageBreakBefore w:val="0"/>
               <w:numPr>
                 <w:ilvl w:val="0"/>
-                <w:numId w:val="3"/>
+                <w:numId w:val="2"/>
               </w:numPr>
               <w:spacing w:after="0" w:afterAutospacing="0" w:before="240" w:lineRule="auto"/>
               <w:ind w:left="720" w:hanging="360"/>
@@ -1187,7 +1155,7 @@
               <w:pageBreakBefore w:val="0"/>
               <w:numPr>
                 <w:ilvl w:val="0"/>
-                <w:numId w:val="3"/>
+                <w:numId w:val="2"/>
               </w:numPr>
               <w:spacing w:after="0" w:afterAutospacing="0" w:before="0" w:beforeAutospacing="0" w:lineRule="auto"/>
               <w:ind w:left="720" w:hanging="360"/>
@@ -1256,7 +1224,7 @@
                 <w:szCs w:val="28"/>
                 <w:rtl w:val="0"/>
               </w:rPr>
-              <w:t xml:space="preserve">Tela_012</w:t>
+              <w:t xml:space="preserve">Tela_5</w:t>
             </w:r>
             <w:r>
               <w:rPr>
@@ -1278,7 +1246,7 @@
               <w:pageBreakBefore w:val="0"/>
               <w:numPr>
                 <w:ilvl w:val="0"/>
-                <w:numId w:val="3"/>
+                <w:numId w:val="2"/>
               </w:numPr>
               <w:spacing w:after="0" w:afterAutospacing="0" w:before="0" w:beforeAutospacing="0" w:lineRule="auto"/>
               <w:ind w:left="720" w:hanging="360"/>
@@ -1298,7 +1266,7 @@
               <w:pageBreakBefore w:val="0"/>
               <w:numPr>
                 <w:ilvl w:val="0"/>
-                <w:numId w:val="3"/>
+                <w:numId w:val="2"/>
               </w:numPr>
               <w:spacing w:after="0" w:afterAutospacing="0" w:before="0" w:beforeAutospacing="0" w:lineRule="auto"/>
               <w:ind w:left="720" w:hanging="360"/>
@@ -1337,7 +1305,7 @@
               <w:pageBreakBefore w:val="0"/>
               <w:numPr>
                 <w:ilvl w:val="0"/>
-                <w:numId w:val="3"/>
+                <w:numId w:val="2"/>
               </w:numPr>
               <w:spacing w:after="240" w:before="0" w:beforeAutospacing="0" w:lineRule="auto"/>
               <w:ind w:left="720" w:hanging="360"/>
@@ -1727,7 +1695,7 @@
                 <w:szCs w:val="28"/>
                 <w:rtl w:val="0"/>
               </w:rPr>
-              <w:t xml:space="preserve">Tela_011</w:t>
+              <w:t xml:space="preserve">Tela_6</w:t>
             </w:r>
             <w:r>
               <w:rPr>
@@ -1840,7 +1808,7 @@
                 <w:szCs w:val="28"/>
                 <w:rtl w:val="0"/>
               </w:rPr>
-              <w:t xml:space="preserve">Tela_013</w:t>
+              <w:t xml:space="preserve">Tela_10</w:t>
             </w:r>
             <w:r>
               <w:rPr>
@@ -1853,30 +1821,17 @@
             </w:r>
             <w:r>
               <w:rPr>
-                <w:rtl w:val="0"/>
-              </w:rPr>
+                <w:rFonts w:ascii="Times New Roman" w:cs="Times New Roman" w:eastAsia="Times New Roman" w:hAnsi="Times New Roman"/>
+                <w:sz w:val="28"/>
+                <w:szCs w:val="28"/>
+                <w:rtl w:val="0"/>
+              </w:rPr>
+              <w:t xml:space="preserve"> </w:t>
             </w:r>
           </w:p>
         </w:tc>
       </w:tr>
     </w:tbl>
-    <w:p>
-      <w:pPr>
-        <w:pageBreakBefore w:val="0"/>
-        <w:spacing w:before="240" w:line="261.8181818181818" w:lineRule="auto"/>
-        <w:jc w:val="center"/>
-        <w:rPr>
-          <w:rFonts w:ascii="Times New Roman" w:cs="Times New Roman" w:eastAsia="Times New Roman" w:hAnsi="Times New Roman"/>
-          <w:sz w:val="24"/>
-          <w:szCs w:val="24"/>
-        </w:rPr>
-      </w:pPr>
-      <w:r>
-        <w:rPr>
-          <w:rtl w:val="0"/>
-        </w:rPr>
-      </w:r>
-    </w:p>
     <w:p>
       <w:pPr>
         <w:pageBreakBefore w:val="0"/>
@@ -1907,7 +1862,7 @@
           <w:szCs w:val="28"/>
         </w:rPr>
       </w:pPr>
-      <w:bookmarkStart w:colFirst="0" w:colLast="0" w:name="_xlqg1jnk75g8" w:id="7"/>
+      <w:bookmarkStart w:colFirst="0" w:colLast="0" w:name="_agimkxcjd2u4" w:id="7"/>
       <w:bookmarkEnd w:id="7"/>
       <w:r>
         <w:rPr>
@@ -1926,7 +1881,7 @@
           <w:szCs w:val="28"/>
           <w:rtl w:val="0"/>
         </w:rPr>
-        <w:t xml:space="preserve">Remover Agendamento</w:t>
+        <w:t xml:space="preserve">Alterar Dados do Agendamento</w:t>
       </w:r>
     </w:p>
     <w:tbl>
@@ -2036,7 +1991,7 @@
                 <w:szCs w:val="28"/>
                 <w:rtl w:val="0"/>
               </w:rPr>
-              <w:t xml:space="preserve">Remove dados do agendamento do meio persistente.</w:t>
+              <w:t xml:space="preserve">Insere os dados do agendamento em meio persistente.</w:t>
             </w:r>
           </w:p>
         </w:tc>
@@ -2080,7 +2035,7 @@
                 <w:szCs w:val="28"/>
               </w:rPr>
             </w:pPr>
-            <w:bookmarkStart w:colFirst="0" w:colLast="0" w:name="_4y8vsilhogaf" w:id="8"/>
+            <w:bookmarkStart w:colFirst="0" w:colLast="0" w:name="_qmmtk47kraz4" w:id="8"/>
             <w:bookmarkEnd w:id="8"/>
             <w:r>
               <w:rPr>
@@ -2098,7 +2053,7 @@
       <w:tr>
         <w:trPr>
           <w:cantSplit w:val="0"/>
-          <w:trHeight w:val="3560" w:hRule="atLeast"/>
+          <w:trHeight w:val="2780" w:hRule="atLeast"/>
           <w:tblHeader w:val="0"/>
         </w:trPr>
         <w:tc>
@@ -2124,34 +2079,19 @@
               <w:pageBreakBefore w:val="0"/>
               <w:numPr>
                 <w:ilvl w:val="0"/>
-                <w:numId w:val="2"/>
+                <w:numId w:val="3"/>
               </w:numPr>
               <w:spacing w:after="0" w:afterAutospacing="0" w:before="240" w:lineRule="auto"/>
               <w:ind w:left="720" w:hanging="360"/>
             </w:pPr>
             <w:r>
               <w:rPr>
-                <w:rtl w:val="0"/>
-              </w:rPr>
-              <w:br w:type="textWrapping"/>
-            </w:r>
-            <w:r>
-              <w:rPr>
-                <w:rFonts w:ascii="Times New Roman" w:cs="Times New Roman" w:eastAsia="Times New Roman" w:hAnsi="Times New Roman"/>
-                <w:sz w:val="28"/>
-                <w:szCs w:val="28"/>
-                <w:rtl w:val="0"/>
-              </w:rPr>
-              <w:t xml:space="preserve">Sistema exibe listagem de agendamentos com opção de busca pelo nome ou código </w:t>
-            </w:r>
-            <w:r>
-              <w:rPr>
-                <w:rFonts w:ascii="Times New Roman" w:cs="Times New Roman" w:eastAsia="Times New Roman" w:hAnsi="Times New Roman"/>
-                <w:sz w:val="28"/>
-                <w:szCs w:val="28"/>
-                <w:rtl w:val="0"/>
-              </w:rPr>
-              <w:t xml:space="preserve">(</w:t>
+                <w:rFonts w:ascii="Times New Roman" w:cs="Times New Roman" w:eastAsia="Times New Roman" w:hAnsi="Times New Roman"/>
+                <w:sz w:val="28"/>
+                <w:szCs w:val="28"/>
+                <w:rtl w:val="0"/>
+              </w:rPr>
+              <w:t xml:space="preserve">Sistema exibe listagem de agendamentos com opção de busca pelo nome ou código do agendamento(</w:t>
             </w:r>
             <w:r>
               <w:rPr>
@@ -2161,7 +2101,7 @@
                 <w:szCs w:val="28"/>
                 <w:rtl w:val="0"/>
               </w:rPr>
-              <w:t xml:space="preserve">Tela_011</w:t>
+              <w:t xml:space="preserve">Tela_6</w:t>
             </w:r>
             <w:r>
               <w:rPr>
@@ -2171,11 +2111,6 @@
                 <w:rtl w:val="0"/>
               </w:rPr>
               <w:t xml:space="preserve">).</w:t>
-            </w:r>
-            <w:r>
-              <w:rPr>
-                <w:rtl w:val="0"/>
-              </w:rPr>
             </w:r>
           </w:p>
           <w:p>
@@ -2183,7 +2118,7 @@
               <w:pageBreakBefore w:val="0"/>
               <w:numPr>
                 <w:ilvl w:val="0"/>
-                <w:numId w:val="2"/>
+                <w:numId w:val="3"/>
               </w:numPr>
               <w:spacing w:after="0" w:afterAutospacing="0" w:before="0" w:beforeAutospacing="0" w:lineRule="auto"/>
               <w:ind w:left="720" w:hanging="360"/>
@@ -2195,7 +2130,7 @@
                 <w:szCs w:val="28"/>
                 <w:rtl w:val="0"/>
               </w:rPr>
-              <w:t xml:space="preserve"> O ator digita o código ou nome do agendamento desejado.</w:t>
+              <w:t xml:space="preserve">Ator digita código ou nome do agendamento desejado</w:t>
             </w:r>
           </w:p>
           <w:p>
@@ -2203,7 +2138,7 @@
               <w:pageBreakBefore w:val="0"/>
               <w:numPr>
                 <w:ilvl w:val="0"/>
-                <w:numId w:val="2"/>
+                <w:numId w:val="3"/>
               </w:numPr>
               <w:spacing w:after="0" w:afterAutospacing="0" w:before="0" w:beforeAutospacing="0" w:lineRule="auto"/>
               <w:ind w:left="720" w:hanging="360"/>
@@ -2223,7 +2158,7 @@
               <w:pageBreakBefore w:val="0"/>
               <w:numPr>
                 <w:ilvl w:val="0"/>
-                <w:numId w:val="2"/>
+                <w:numId w:val="3"/>
               </w:numPr>
               <w:spacing w:after="0" w:afterAutospacing="0" w:before="0" w:beforeAutospacing="0" w:lineRule="auto"/>
               <w:ind w:left="720" w:hanging="360"/>
@@ -2235,7 +2170,7 @@
                 <w:szCs w:val="28"/>
                 <w:rtl w:val="0"/>
               </w:rPr>
-              <w:t xml:space="preserve">O ator seleciona um dos agendamentos e seleciona a opção de excluir, na linha da tabela selecionada do agendamento.</w:t>
+              <w:t xml:space="preserve">Ator seleciona um dos agendamentos e seleciona a opção de editar, na linha da tabela selecionada do agendamento.</w:t>
             </w:r>
           </w:p>
           <w:p>
@@ -2243,7 +2178,7 @@
               <w:pageBreakBefore w:val="0"/>
               <w:numPr>
                 <w:ilvl w:val="0"/>
-                <w:numId w:val="2"/>
+                <w:numId w:val="3"/>
               </w:numPr>
               <w:spacing w:after="0" w:afterAutospacing="0" w:before="0" w:beforeAutospacing="0" w:lineRule="auto"/>
               <w:ind w:left="720" w:hanging="360"/>
@@ -2255,7 +2190,44 @@
                 <w:szCs w:val="28"/>
                 <w:rtl w:val="0"/>
               </w:rPr>
-              <w:t xml:space="preserve">Sistema mostra a mensagem “Deseja realmente remover o agendamento?”</w:t>
+              <w:t xml:space="preserve">O sistema exibe todos os dados do agendamento selecionado.</w:t>
+            </w:r>
+            <w:r>
+              <w:rPr>
+                <w:rFonts w:ascii="Times New Roman" w:cs="Times New Roman" w:eastAsia="Times New Roman" w:hAnsi="Times New Roman"/>
+                <w:sz w:val="28"/>
+                <w:szCs w:val="28"/>
+                <w:rtl w:val="0"/>
+              </w:rPr>
+              <w:t xml:space="preserve">(</w:t>
+            </w:r>
+            <w:r>
+              <w:rPr>
+                <w:rFonts w:ascii="Times New Roman" w:cs="Times New Roman" w:eastAsia="Times New Roman" w:hAnsi="Times New Roman"/>
+                <w:color w:val="ff0000"/>
+                <w:sz w:val="28"/>
+                <w:szCs w:val="28"/>
+                <w:rtl w:val="0"/>
+              </w:rPr>
+              <w:t xml:space="preserve">Tela_10</w:t>
+            </w:r>
+            <w:r>
+              <w:rPr>
+                <w:rFonts w:ascii="Times New Roman" w:cs="Times New Roman" w:eastAsia="Times New Roman" w:hAnsi="Times New Roman"/>
+                <w:sz w:val="28"/>
+                <w:szCs w:val="28"/>
+                <w:rtl w:val="0"/>
+              </w:rPr>
+              <w:t xml:space="preserve">).</w:t>
+            </w:r>
+            <w:r>
+              <w:rPr>
+                <w:rFonts w:ascii="Times New Roman" w:cs="Times New Roman" w:eastAsia="Times New Roman" w:hAnsi="Times New Roman"/>
+                <w:sz w:val="28"/>
+                <w:szCs w:val="28"/>
+                <w:rtl w:val="0"/>
+              </w:rPr>
+              <w:t xml:space="preserve"> </w:t>
             </w:r>
           </w:p>
           <w:p>
@@ -2263,7 +2235,7 @@
               <w:pageBreakBefore w:val="0"/>
               <w:numPr>
                 <w:ilvl w:val="0"/>
-                <w:numId w:val="2"/>
+                <w:numId w:val="3"/>
               </w:numPr>
               <w:spacing w:after="0" w:afterAutospacing="0" w:before="0" w:beforeAutospacing="0" w:lineRule="auto"/>
               <w:ind w:left="720" w:hanging="360"/>
@@ -2275,7 +2247,44 @@
                 <w:szCs w:val="28"/>
                 <w:rtl w:val="0"/>
               </w:rPr>
-              <w:t xml:space="preserve">O ator confirma a remoção.</w:t>
+              <w:t xml:space="preserve">O sistema exibe formulário com os dados atuais do agendamento </w:t>
+            </w:r>
+            <w:r>
+              <w:rPr>
+                <w:rFonts w:ascii="Times New Roman" w:cs="Times New Roman" w:eastAsia="Times New Roman" w:hAnsi="Times New Roman"/>
+                <w:sz w:val="28"/>
+                <w:szCs w:val="28"/>
+                <w:rtl w:val="0"/>
+              </w:rPr>
+              <w:t xml:space="preserve">(</w:t>
+            </w:r>
+            <w:r>
+              <w:rPr>
+                <w:rFonts w:ascii="Times New Roman" w:cs="Times New Roman" w:eastAsia="Times New Roman" w:hAnsi="Times New Roman"/>
+                <w:color w:val="ff0000"/>
+                <w:sz w:val="28"/>
+                <w:szCs w:val="28"/>
+                <w:rtl w:val="0"/>
+              </w:rPr>
+              <w:t xml:space="preserve">Tela_10</w:t>
+            </w:r>
+            <w:r>
+              <w:rPr>
+                <w:rFonts w:ascii="Times New Roman" w:cs="Times New Roman" w:eastAsia="Times New Roman" w:hAnsi="Times New Roman"/>
+                <w:sz w:val="28"/>
+                <w:szCs w:val="28"/>
+                <w:rtl w:val="0"/>
+              </w:rPr>
+              <w:t xml:space="preserve">).</w:t>
+            </w:r>
+            <w:r>
+              <w:rPr>
+                <w:rFonts w:ascii="Times New Roman" w:cs="Times New Roman" w:eastAsia="Times New Roman" w:hAnsi="Times New Roman"/>
+                <w:sz w:val="28"/>
+                <w:szCs w:val="28"/>
+                <w:rtl w:val="0"/>
+              </w:rPr>
+              <w:t xml:space="preserve"> </w:t>
             </w:r>
           </w:p>
           <w:p>
@@ -2283,7 +2292,66 @@
               <w:pageBreakBefore w:val="0"/>
               <w:numPr>
                 <w:ilvl w:val="0"/>
-                <w:numId w:val="2"/>
+                <w:numId w:val="3"/>
+              </w:numPr>
+              <w:spacing w:after="0" w:afterAutospacing="0" w:before="0" w:beforeAutospacing="0" w:lineRule="auto"/>
+              <w:ind w:left="720" w:hanging="360"/>
+            </w:pPr>
+            <w:r>
+              <w:rPr>
+                <w:rFonts w:ascii="Times New Roman" w:cs="Times New Roman" w:eastAsia="Times New Roman" w:hAnsi="Times New Roman"/>
+                <w:sz w:val="28"/>
+                <w:szCs w:val="28"/>
+                <w:rtl w:val="0"/>
+              </w:rPr>
+              <w:t xml:space="preserve">Ator informa alterações e submete dados para o sistema.</w:t>
+            </w:r>
+          </w:p>
+          <w:p>
+            <w:pPr>
+              <w:pageBreakBefore w:val="0"/>
+              <w:numPr>
+                <w:ilvl w:val="0"/>
+                <w:numId w:val="3"/>
+              </w:numPr>
+              <w:spacing w:after="0" w:afterAutospacing="0" w:before="0" w:beforeAutospacing="0" w:lineRule="auto"/>
+              <w:ind w:left="720" w:hanging="360"/>
+            </w:pPr>
+            <w:r>
+              <w:rPr>
+                <w:rFonts w:ascii="Times New Roman" w:cs="Times New Roman" w:eastAsia="Times New Roman" w:hAnsi="Times New Roman"/>
+                <w:sz w:val="28"/>
+                <w:szCs w:val="28"/>
+                <w:rtl w:val="0"/>
+              </w:rPr>
+              <w:t xml:space="preserve">O sistema verifica a validade dos dados conforme </w:t>
+            </w:r>
+            <w:r>
+              <w:rPr>
+                <w:rFonts w:ascii="Times New Roman" w:cs="Times New Roman" w:eastAsia="Times New Roman" w:hAnsi="Times New Roman"/>
+                <w:color w:val="ff0000"/>
+                <w:sz w:val="28"/>
+                <w:szCs w:val="28"/>
+                <w:rtl w:val="0"/>
+              </w:rPr>
+              <w:t xml:space="preserve">DD-DoeVida</w:t>
+            </w:r>
+            <w:r>
+              <w:rPr>
+                <w:rFonts w:ascii="Times New Roman" w:cs="Times New Roman" w:eastAsia="Times New Roman" w:hAnsi="Times New Roman"/>
+                <w:sz w:val="28"/>
+                <w:szCs w:val="28"/>
+                <w:rtl w:val="0"/>
+              </w:rPr>
+              <w:t xml:space="preserve">.</w:t>
+            </w:r>
+          </w:p>
+          <w:p>
+            <w:pPr>
+              <w:pageBreakBefore w:val="0"/>
+              <w:numPr>
+                <w:ilvl w:val="0"/>
+                <w:numId w:val="3"/>
               </w:numPr>
               <w:spacing w:after="240" w:before="0" w:beforeAutospacing="0" w:lineRule="auto"/>
               <w:ind w:left="720" w:hanging="360"/>
@@ -2295,7 +2363,7 @@
                 <w:szCs w:val="28"/>
                 <w:rtl w:val="0"/>
               </w:rPr>
-              <w:t xml:space="preserve">O sistema exclui os dados do agendamento do meio persistente.</w:t>
+              <w:t xml:space="preserve">Sistema atualiza dados informados em meio persistente.</w:t>
             </w:r>
           </w:p>
         </w:tc>
@@ -2344,131 +2412,6 @@
                 <w:szCs w:val="28"/>
                 <w:rtl w:val="0"/>
               </w:rPr>
-              <w:t xml:space="preserve">Fluxo Alternativo</w:t>
-            </w:r>
-          </w:p>
-        </w:tc>
-      </w:tr>
-      <w:tr>
-        <w:trPr>
-          <w:cantSplit w:val="0"/>
-          <w:trHeight w:val="650" w:hRule="atLeast"/>
-          <w:tblHeader w:val="0"/>
-        </w:trPr>
-        <w:tc>
-          <w:tcPr>
-            <w:gridSpan w:val="2"/>
-            <w:tcBorders>
-              <w:top w:color="000000" w:space="0" w:sz="6" w:val="single"/>
-              <w:left w:color="000000" w:space="0" w:sz="6" w:val="single"/>
-              <w:bottom w:color="000000" w:space="0" w:sz="6" w:val="single"/>
-              <w:right w:color="000000" w:space="0" w:sz="6" w:val="single"/>
-            </w:tcBorders>
-            <w:shd w:fill="auto" w:val="clear"/>
-            <w:tcMar>
-              <w:top w:w="100.0" w:type="dxa"/>
-              <w:left w:w="100.0" w:type="dxa"/>
-              <w:bottom w:w="100.0" w:type="dxa"/>
-              <w:right w:w="100.0" w:type="dxa"/>
-            </w:tcMar>
-            <w:vAlign w:val="top"/>
-          </w:tcPr>
-          <w:p>
-            <w:pPr>
-              <w:pageBreakBefore w:val="0"/>
-              <w:spacing w:after="140" w:before="240" w:line="301.09090909090907" w:lineRule="auto"/>
-              <w:jc w:val="both"/>
-              <w:rPr>
-                <w:rFonts w:ascii="Times New Roman" w:cs="Times New Roman" w:eastAsia="Times New Roman" w:hAnsi="Times New Roman"/>
-                <w:sz w:val="28"/>
-                <w:szCs w:val="28"/>
-              </w:rPr>
-            </w:pPr>
-            <w:r>
-              <w:rPr>
-                <w:rFonts w:ascii="Times New Roman" w:cs="Times New Roman" w:eastAsia="Times New Roman" w:hAnsi="Times New Roman"/>
-                <w:b w:val="1"/>
-                <w:sz w:val="28"/>
-                <w:szCs w:val="28"/>
-                <w:rtl w:val="0"/>
-              </w:rPr>
-              <w:t xml:space="preserve">Linha 5: </w:t>
-            </w:r>
-            <w:r>
-              <w:rPr>
-                <w:rFonts w:ascii="Times New Roman" w:cs="Times New Roman" w:eastAsia="Times New Roman" w:hAnsi="Times New Roman"/>
-                <w:sz w:val="28"/>
-                <w:szCs w:val="28"/>
-                <w:rtl w:val="0"/>
-              </w:rPr>
-              <w:t xml:space="preserve">ator não confirma remoção. Retorna ao passo 2 da </w:t>
-            </w:r>
-            <w:r>
-              <w:rPr>
-                <w:rFonts w:ascii="Times New Roman" w:cs="Times New Roman" w:eastAsia="Times New Roman" w:hAnsi="Times New Roman"/>
-                <w:color w:val="ff0000"/>
-                <w:sz w:val="28"/>
-                <w:szCs w:val="28"/>
-                <w:rtl w:val="0"/>
-              </w:rPr>
-              <w:t xml:space="preserve">Seção Principal</w:t>
-            </w:r>
-            <w:r>
-              <w:rPr>
-                <w:rFonts w:ascii="Times New Roman" w:cs="Times New Roman" w:eastAsia="Times New Roman" w:hAnsi="Times New Roman"/>
-                <w:sz w:val="28"/>
-                <w:szCs w:val="28"/>
-                <w:rtl w:val="0"/>
-              </w:rPr>
-              <w:t xml:space="preserve">.</w:t>
-            </w:r>
-          </w:p>
-        </w:tc>
-      </w:tr>
-      <w:tr>
-        <w:trPr>
-          <w:cantSplit w:val="0"/>
-          <w:trHeight w:val="650" w:hRule="atLeast"/>
-          <w:tblHeader w:val="0"/>
-        </w:trPr>
-        <w:tc>
-          <w:tcPr>
-            <w:gridSpan w:val="2"/>
-            <w:tcBorders>
-              <w:top w:color="000000" w:space="0" w:sz="6" w:val="single"/>
-              <w:left w:color="000000" w:space="0" w:sz="6" w:val="single"/>
-              <w:bottom w:color="000000" w:space="0" w:sz="6" w:val="single"/>
-              <w:right w:color="000000" w:space="0" w:sz="6" w:val="single"/>
-            </w:tcBorders>
-            <w:shd w:fill="auto" w:val="clear"/>
-            <w:tcMar>
-              <w:top w:w="100.0" w:type="dxa"/>
-              <w:left w:w="100.0" w:type="dxa"/>
-              <w:bottom w:w="100.0" w:type="dxa"/>
-              <w:right w:w="100.0" w:type="dxa"/>
-            </w:tcMar>
-            <w:vAlign w:val="top"/>
-          </w:tcPr>
-          <w:p>
-            <w:pPr>
-              <w:pageBreakBefore w:val="0"/>
-              <w:spacing w:after="140" w:before="240" w:line="301.09090909090907" w:lineRule="auto"/>
-              <w:jc w:val="center"/>
-              <w:rPr>
-                <w:rFonts w:ascii="Times New Roman" w:cs="Times New Roman" w:eastAsia="Times New Roman" w:hAnsi="Times New Roman"/>
-                <w:b w:val="1"/>
-                <w:sz w:val="28"/>
-                <w:szCs w:val="28"/>
-              </w:rPr>
-            </w:pPr>
-            <w:r>
-              <w:rPr>
-                <w:rFonts w:ascii="Times New Roman" w:cs="Times New Roman" w:eastAsia="Times New Roman" w:hAnsi="Times New Roman"/>
-                <w:b w:val="1"/>
-                <w:sz w:val="28"/>
-                <w:szCs w:val="28"/>
-                <w:rtl w:val="0"/>
-              </w:rPr>
               <w:t xml:space="preserve">Fluxo Exceção</w:t>
             </w:r>
           </w:p>
@@ -2516,659 +2459,6 @@
                 <w:szCs w:val="28"/>
                 <w:rtl w:val="0"/>
               </w:rPr>
-              <w:t xml:space="preserve">Linha 6</w:t>
-            </w:r>
-            <w:r>
-              <w:rPr>
-                <w:rFonts w:ascii="Times New Roman" w:cs="Times New Roman" w:eastAsia="Times New Roman" w:hAnsi="Times New Roman"/>
-                <w:sz w:val="28"/>
-                <w:szCs w:val="28"/>
-                <w:rtl w:val="0"/>
-              </w:rPr>
-              <w:t xml:space="preserve">. O agendamento não pode ser excluído. O sistema exibe a mensagem “O agendamento não pode ser excluído.”. Retorna ao Passo 1 da </w:t>
-            </w:r>
-            <w:r>
-              <w:rPr>
-                <w:rFonts w:ascii="Times New Roman" w:cs="Times New Roman" w:eastAsia="Times New Roman" w:hAnsi="Times New Roman"/>
-                <w:color w:val="ff0000"/>
-                <w:sz w:val="28"/>
-                <w:szCs w:val="28"/>
-                <w:rtl w:val="0"/>
-              </w:rPr>
-              <w:t xml:space="preserve">Seção Remover agendamento</w:t>
-            </w:r>
-            <w:r>
-              <w:rPr>
-                <w:rFonts w:ascii="Times New Roman" w:cs="Times New Roman" w:eastAsia="Times New Roman" w:hAnsi="Times New Roman"/>
-                <w:sz w:val="28"/>
-                <w:szCs w:val="28"/>
-                <w:rtl w:val="0"/>
-              </w:rPr>
-              <w:t xml:space="preserve">.</w:t>
-            </w:r>
-          </w:p>
-        </w:tc>
-      </w:tr>
-    </w:tbl>
-    <w:p>
-      <w:pPr>
-        <w:pageBreakBefore w:val="0"/>
-        <w:spacing w:before="240" w:line="261.8181818181818" w:lineRule="auto"/>
-        <w:jc w:val="center"/>
-        <w:rPr>
-          <w:rFonts w:ascii="Times New Roman" w:cs="Times New Roman" w:eastAsia="Times New Roman" w:hAnsi="Times New Roman"/>
-          <w:sz w:val="24"/>
-          <w:szCs w:val="24"/>
-        </w:rPr>
-      </w:pPr>
-      <w:r>
-        <w:rPr>
-          <w:rtl w:val="0"/>
-        </w:rPr>
-      </w:r>
-    </w:p>
-    <w:p>
-      <w:pPr>
-        <w:pStyle w:val="Heading1"/>
-        <w:keepNext w:val="0"/>
-        <w:keepLines w:val="0"/>
-        <w:pageBreakBefore w:val="0"/>
-        <w:spacing w:before="480" w:lineRule="auto"/>
-        <w:rPr>
-          <w:rFonts w:ascii="Times New Roman" w:cs="Times New Roman" w:eastAsia="Times New Roman" w:hAnsi="Times New Roman"/>
-          <w:sz w:val="28"/>
-          <w:szCs w:val="28"/>
-        </w:rPr>
-      </w:pPr>
-      <w:bookmarkStart w:colFirst="0" w:colLast="0" w:name="_agimkxcjd2u4" w:id="9"/>
-      <w:bookmarkEnd w:id="9"/>
-      <w:r>
-        <w:rPr>
-          <w:rFonts w:ascii="Times New Roman" w:cs="Times New Roman" w:eastAsia="Times New Roman" w:hAnsi="Times New Roman"/>
-          <w:b w:val="1"/>
-          <w:sz w:val="28"/>
-          <w:szCs w:val="28"/>
-          <w:rtl w:val="0"/>
-        </w:rPr>
-        <w:t xml:space="preserve">Seção: </w:t>
-      </w:r>
-      <w:r>
-        <w:rPr>
-          <w:rFonts w:ascii="Times New Roman" w:cs="Times New Roman" w:eastAsia="Times New Roman" w:hAnsi="Times New Roman"/>
-          <w:sz w:val="28"/>
-          <w:szCs w:val="28"/>
-          <w:rtl w:val="0"/>
-        </w:rPr>
-        <w:t xml:space="preserve">Alterar Dados do Agendamento</w:t>
-      </w:r>
-    </w:p>
-    <w:tbl>
-      <w:tblPr>
-        <w:tblStyle w:val="Table5"/>
-        <w:tblW w:w="9025.511811023624" w:type="dxa"/>
-        <w:jc w:val="left"/>
-        <w:tblInd w:w="100.0" w:type="pct"/>
-        <w:tblBorders>
-          <w:top w:color="000000" w:space="0" w:sz="0" w:val="nil"/>
-          <w:left w:color="000000" w:space="0" w:sz="0" w:val="nil"/>
-          <w:bottom w:color="000000" w:space="0" w:sz="0" w:val="nil"/>
-          <w:right w:color="000000" w:space="0" w:sz="0" w:val="nil"/>
-          <w:insideH w:color="000000" w:space="0" w:sz="0" w:val="nil"/>
-          <w:insideV w:color="000000" w:space="0" w:sz="0" w:val="nil"/>
-        </w:tblBorders>
-        <w:tblLayout w:type="fixed"/>
-        <w:tblLook w:val="0600"/>
-      </w:tblPr>
-      <w:tblGrid>
-        <w:gridCol w:w="2614.750044926266"/>
-        <w:gridCol w:w="6410.7617660973565"/>
-        <w:tblGridChange w:id="0">
-          <w:tblGrid>
-            <w:gridCol w:w="2614.750044926266"/>
-            <w:gridCol w:w="6410.7617660973565"/>
-          </w:tblGrid>
-        </w:tblGridChange>
-      </w:tblGrid>
-      <w:tr>
-        <w:trPr>
-          <w:cantSplit w:val="0"/>
-          <w:trHeight w:val="650" w:hRule="atLeast"/>
-          <w:tblHeader w:val="0"/>
-        </w:trPr>
-        <w:tc>
-          <w:tcPr>
-            <w:tcBorders>
-              <w:top w:color="000000" w:space="0" w:sz="6" w:val="single"/>
-              <w:left w:color="000000" w:space="0" w:sz="6" w:val="single"/>
-              <w:bottom w:color="000000" w:space="0" w:sz="6" w:val="single"/>
-              <w:right w:color="000000" w:space="0" w:sz="6" w:val="single"/>
-            </w:tcBorders>
-            <w:shd w:fill="auto" w:val="clear"/>
-            <w:tcMar>
-              <w:top w:w="100.0" w:type="dxa"/>
-              <w:left w:w="100.0" w:type="dxa"/>
-              <w:bottom w:w="100.0" w:type="dxa"/>
-              <w:right w:w="100.0" w:type="dxa"/>
-            </w:tcMar>
-            <w:vAlign w:val="top"/>
-          </w:tcPr>
-          <w:p>
-            <w:pPr>
-              <w:pageBreakBefore w:val="0"/>
-              <w:spacing w:after="140" w:before="240" w:line="301.09090909090907" w:lineRule="auto"/>
-              <w:rPr>
-                <w:rFonts w:ascii="Times New Roman" w:cs="Times New Roman" w:eastAsia="Times New Roman" w:hAnsi="Times New Roman"/>
-                <w:b w:val="1"/>
-                <w:sz w:val="28"/>
-                <w:szCs w:val="28"/>
-              </w:rPr>
-            </w:pPr>
-            <w:r>
-              <w:rPr>
-                <w:rFonts w:ascii="Times New Roman" w:cs="Times New Roman" w:eastAsia="Times New Roman" w:hAnsi="Times New Roman"/>
-                <w:b w:val="1"/>
-                <w:sz w:val="28"/>
-                <w:szCs w:val="28"/>
-                <w:rtl w:val="0"/>
-              </w:rPr>
-              <w:t xml:space="preserve">Sumário</w:t>
-            </w:r>
-          </w:p>
-        </w:tc>
-        <w:tc>
-          <w:tcPr>
-            <w:tcBorders>
-              <w:top w:color="000000" w:space="0" w:sz="6" w:val="single"/>
-              <w:left w:color="000000" w:space="0" w:sz="6" w:val="single"/>
-              <w:bottom w:color="000000" w:space="0" w:sz="6" w:val="single"/>
-              <w:right w:color="000000" w:space="0" w:sz="6" w:val="single"/>
-            </w:tcBorders>
-            <w:shd w:fill="auto" w:val="clear"/>
-            <w:tcMar>
-              <w:top w:w="100.0" w:type="dxa"/>
-              <w:left w:w="100.0" w:type="dxa"/>
-              <w:bottom w:w="100.0" w:type="dxa"/>
-              <w:right w:w="100.0" w:type="dxa"/>
-            </w:tcMar>
-            <w:vAlign w:val="top"/>
-          </w:tcPr>
-          <w:p>
-            <w:pPr>
-              <w:pageBreakBefore w:val="0"/>
-              <w:spacing w:after="140" w:before="240" w:line="301.09090909090907" w:lineRule="auto"/>
-              <w:rPr>
-                <w:rFonts w:ascii="Times New Roman" w:cs="Times New Roman" w:eastAsia="Times New Roman" w:hAnsi="Times New Roman"/>
-                <w:sz w:val="28"/>
-                <w:szCs w:val="28"/>
-              </w:rPr>
-            </w:pPr>
-            <w:r>
-              <w:rPr>
-                <w:rFonts w:ascii="Times New Roman" w:cs="Times New Roman" w:eastAsia="Times New Roman" w:hAnsi="Times New Roman"/>
-                <w:sz w:val="28"/>
-                <w:szCs w:val="28"/>
-                <w:rtl w:val="0"/>
-              </w:rPr>
-              <w:t xml:space="preserve">Insere os dados do agendamento em meio persistente.</w:t>
-            </w:r>
-          </w:p>
-        </w:tc>
-      </w:tr>
-      <w:tr>
-        <w:trPr>
-          <w:cantSplit w:val="0"/>
-          <w:trHeight w:val="785" w:hRule="atLeast"/>
-          <w:tblHeader w:val="0"/>
-        </w:trPr>
-        <w:tc>
-          <w:tcPr>
-            <w:gridSpan w:val="2"/>
-            <w:tcBorders>
-              <w:top w:color="000000" w:space="0" w:sz="6" w:val="single"/>
-              <w:left w:color="000000" w:space="0" w:sz="6" w:val="single"/>
-              <w:bottom w:color="000000" w:space="0" w:sz="6" w:val="single"/>
-              <w:right w:color="000000" w:space="0" w:sz="6" w:val="single"/>
-            </w:tcBorders>
-            <w:shd w:fill="auto" w:val="clear"/>
-            <w:tcMar>
-              <w:top w:w="100.0" w:type="dxa"/>
-              <w:left w:w="100.0" w:type="dxa"/>
-              <w:bottom w:w="100.0" w:type="dxa"/>
-              <w:right w:w="100.0" w:type="dxa"/>
-            </w:tcMar>
-            <w:vAlign w:val="top"/>
-          </w:tcPr>
-          <w:p>
-            <w:pPr>
-              <w:pStyle w:val="Heading2"/>
-              <w:keepNext w:val="0"/>
-              <w:keepLines w:val="0"/>
-              <w:pageBreakBefore w:val="0"/>
-              <w:spacing w:after="80" w:lineRule="auto"/>
-              <w:jc w:val="center"/>
-              <w:rPr>
-                <w:rFonts w:ascii="Times New Roman" w:cs="Times New Roman" w:eastAsia="Times New Roman" w:hAnsi="Times New Roman"/>
-                <w:b w:val="1"/>
-                <w:sz w:val="28"/>
-                <w:szCs w:val="28"/>
-              </w:rPr>
-            </w:pPr>
-            <w:bookmarkStart w:colFirst="0" w:colLast="0" w:name="_qmmtk47kraz4" w:id="10"/>
-            <w:bookmarkEnd w:id="10"/>
-            <w:r>
-              <w:rPr>
-                <w:rFonts w:ascii="Times New Roman" w:cs="Times New Roman" w:eastAsia="Times New Roman" w:hAnsi="Times New Roman"/>
-                <w:b w:val="1"/>
-                <w:sz w:val="28"/>
-                <w:szCs w:val="28"/>
-                <w:rtl w:val="0"/>
-              </w:rPr>
-              <w:t xml:space="preserve">Fluxo Principal</w:t>
-            </w:r>
-          </w:p>
-        </w:tc>
-      </w:tr>
-      <w:tr>
-        <w:trPr>
-          <w:cantSplit w:val="0"/>
-          <w:trHeight w:val="2780" w:hRule="atLeast"/>
-          <w:tblHeader w:val="0"/>
-        </w:trPr>
-        <w:tc>
-          <w:tcPr>
-            <w:gridSpan w:val="2"/>
-            <w:tcBorders>
-              <w:top w:color="000000" w:space="0" w:sz="6" w:val="single"/>
-              <w:left w:color="000000" w:space="0" w:sz="6" w:val="single"/>
-              <w:bottom w:color="000000" w:space="0" w:sz="6" w:val="single"/>
-              <w:right w:color="000000" w:space="0" w:sz="6" w:val="single"/>
-            </w:tcBorders>
-            <w:shd w:fill="auto" w:val="clear"/>
-            <w:tcMar>
-              <w:top w:w="100.0" w:type="dxa"/>
-              <w:left w:w="100.0" w:type="dxa"/>
-              <w:bottom w:w="100.0" w:type="dxa"/>
-              <w:right w:w="100.0" w:type="dxa"/>
-            </w:tcMar>
-            <w:vAlign w:val="top"/>
-          </w:tcPr>
-          <w:p>
-            <w:pPr>
-              <w:pageBreakBefore w:val="0"/>
-              <w:numPr>
-                <w:ilvl w:val="0"/>
-                <w:numId w:val="4"/>
-              </w:numPr>
-              <w:spacing w:after="0" w:afterAutospacing="0" w:before="240" w:lineRule="auto"/>
-              <w:ind w:left="720" w:hanging="360"/>
-            </w:pPr>
-            <w:r>
-              <w:rPr>
-                <w:rFonts w:ascii="Times New Roman" w:cs="Times New Roman" w:eastAsia="Times New Roman" w:hAnsi="Times New Roman"/>
-                <w:sz w:val="28"/>
-                <w:szCs w:val="28"/>
-                <w:rtl w:val="0"/>
-              </w:rPr>
-              <w:t xml:space="preserve">Sistema exibe listagem de agendamentos com opção de busca pelo nome ou código do agendamento(</w:t>
-            </w:r>
-            <w:r>
-              <w:rPr>
-                <w:rFonts w:ascii="Times New Roman" w:cs="Times New Roman" w:eastAsia="Times New Roman" w:hAnsi="Times New Roman"/>
-                <w:color w:val="ff0000"/>
-                <w:sz w:val="28"/>
-                <w:szCs w:val="28"/>
-                <w:rtl w:val="0"/>
-              </w:rPr>
-              <w:t xml:space="preserve">Tela_011</w:t>
-            </w:r>
-            <w:r>
-              <w:rPr>
-                <w:rFonts w:ascii="Times New Roman" w:cs="Times New Roman" w:eastAsia="Times New Roman" w:hAnsi="Times New Roman"/>
-                <w:sz w:val="28"/>
-                <w:szCs w:val="28"/>
-                <w:rtl w:val="0"/>
-              </w:rPr>
-              <w:t xml:space="preserve">).</w:t>
-            </w:r>
-          </w:p>
-          <w:p>
-            <w:pPr>
-              <w:pageBreakBefore w:val="0"/>
-              <w:numPr>
-                <w:ilvl w:val="0"/>
-                <w:numId w:val="4"/>
-              </w:numPr>
-              <w:spacing w:after="0" w:afterAutospacing="0" w:before="0" w:beforeAutospacing="0" w:lineRule="auto"/>
-              <w:ind w:left="720" w:hanging="360"/>
-            </w:pPr>
-            <w:r>
-              <w:rPr>
-                <w:rFonts w:ascii="Times New Roman" w:cs="Times New Roman" w:eastAsia="Times New Roman" w:hAnsi="Times New Roman"/>
-                <w:sz w:val="28"/>
-                <w:szCs w:val="28"/>
-                <w:rtl w:val="0"/>
-              </w:rPr>
-              <w:t xml:space="preserve">Ator digita código ou nome do agendamento desejado</w:t>
-            </w:r>
-          </w:p>
-          <w:p>
-            <w:pPr>
-              <w:pageBreakBefore w:val="0"/>
-              <w:numPr>
-                <w:ilvl w:val="0"/>
-                <w:numId w:val="4"/>
-              </w:numPr>
-              <w:spacing w:after="0" w:afterAutospacing="0" w:before="0" w:beforeAutospacing="0" w:lineRule="auto"/>
-              <w:ind w:left="720" w:hanging="360"/>
-            </w:pPr>
-            <w:r>
-              <w:rPr>
-                <w:rFonts w:ascii="Times New Roman" w:cs="Times New Roman" w:eastAsia="Times New Roman" w:hAnsi="Times New Roman"/>
-                <w:sz w:val="28"/>
-                <w:szCs w:val="28"/>
-                <w:rtl w:val="0"/>
-              </w:rPr>
-              <w:t xml:space="preserve">O sistema filtra os dados mostrando apenas os agendamentos que atendem a consulta.</w:t>
-            </w:r>
-          </w:p>
-          <w:p>
-            <w:pPr>
-              <w:pageBreakBefore w:val="0"/>
-              <w:numPr>
-                <w:ilvl w:val="0"/>
-                <w:numId w:val="4"/>
-              </w:numPr>
-              <w:spacing w:after="0" w:afterAutospacing="0" w:before="0" w:beforeAutospacing="0" w:lineRule="auto"/>
-              <w:ind w:left="720" w:hanging="360"/>
-            </w:pPr>
-            <w:r>
-              <w:rPr>
-                <w:rFonts w:ascii="Times New Roman" w:cs="Times New Roman" w:eastAsia="Times New Roman" w:hAnsi="Times New Roman"/>
-                <w:sz w:val="28"/>
-                <w:szCs w:val="28"/>
-                <w:rtl w:val="0"/>
-              </w:rPr>
-              <w:t xml:space="preserve">Ator seleciona um dos agendamentos e seleciona a opção de editar, na linha da tabela selecionada do agendamento.</w:t>
-            </w:r>
-          </w:p>
-          <w:p>
-            <w:pPr>
-              <w:pageBreakBefore w:val="0"/>
-              <w:numPr>
-                <w:ilvl w:val="0"/>
-                <w:numId w:val="4"/>
-              </w:numPr>
-              <w:spacing w:after="0" w:afterAutospacing="0" w:before="0" w:beforeAutospacing="0" w:lineRule="auto"/>
-              <w:ind w:left="720" w:hanging="360"/>
-            </w:pPr>
-            <w:r>
-              <w:rPr>
-                <w:rFonts w:ascii="Times New Roman" w:cs="Times New Roman" w:eastAsia="Times New Roman" w:hAnsi="Times New Roman"/>
-                <w:sz w:val="28"/>
-                <w:szCs w:val="28"/>
-                <w:rtl w:val="0"/>
-              </w:rPr>
-              <w:t xml:space="preserve">O sistema exibe todos os dados do agendamento selecionado.</w:t>
-            </w:r>
-            <w:r>
-              <w:rPr>
-                <w:rFonts w:ascii="Times New Roman" w:cs="Times New Roman" w:eastAsia="Times New Roman" w:hAnsi="Times New Roman"/>
-                <w:sz w:val="28"/>
-                <w:szCs w:val="28"/>
-                <w:rtl w:val="0"/>
-              </w:rPr>
-              <w:t xml:space="preserve">(</w:t>
-            </w:r>
-            <w:r>
-              <w:rPr>
-                <w:rFonts w:ascii="Times New Roman" w:cs="Times New Roman" w:eastAsia="Times New Roman" w:hAnsi="Times New Roman"/>
-                <w:color w:val="ff0000"/>
-                <w:sz w:val="28"/>
-                <w:szCs w:val="28"/>
-                <w:rtl w:val="0"/>
-              </w:rPr>
-              <w:t xml:space="preserve">Tela_013</w:t>
-            </w:r>
-            <w:r>
-              <w:rPr>
-                <w:rFonts w:ascii="Times New Roman" w:cs="Times New Roman" w:eastAsia="Times New Roman" w:hAnsi="Times New Roman"/>
-                <w:sz w:val="28"/>
-                <w:szCs w:val="28"/>
-                <w:rtl w:val="0"/>
-              </w:rPr>
-              <w:t xml:space="preserve">).</w:t>
-            </w:r>
-            <w:r>
-              <w:rPr>
-                <w:rtl w:val="0"/>
-              </w:rPr>
-            </w:r>
-          </w:p>
-          <w:p>
-            <w:pPr>
-              <w:pageBreakBefore w:val="0"/>
-              <w:numPr>
-                <w:ilvl w:val="0"/>
-                <w:numId w:val="4"/>
-              </w:numPr>
-              <w:spacing w:after="0" w:afterAutospacing="0" w:before="0" w:beforeAutospacing="0" w:lineRule="auto"/>
-              <w:ind w:left="720" w:hanging="360"/>
-            </w:pPr>
-            <w:r>
-              <w:rPr>
-                <w:rFonts w:ascii="Times New Roman" w:cs="Times New Roman" w:eastAsia="Times New Roman" w:hAnsi="Times New Roman"/>
-                <w:sz w:val="28"/>
-                <w:szCs w:val="28"/>
-                <w:rtl w:val="0"/>
-              </w:rPr>
-              <w:t xml:space="preserve">O sistema exibe formulário com os dados atuais do agendamento </w:t>
-            </w:r>
-            <w:r>
-              <w:rPr>
-                <w:rFonts w:ascii="Times New Roman" w:cs="Times New Roman" w:eastAsia="Times New Roman" w:hAnsi="Times New Roman"/>
-                <w:sz w:val="28"/>
-                <w:szCs w:val="28"/>
-                <w:rtl w:val="0"/>
-              </w:rPr>
-              <w:t xml:space="preserve">(</w:t>
-            </w:r>
-            <w:r>
-              <w:rPr>
-                <w:rFonts w:ascii="Times New Roman" w:cs="Times New Roman" w:eastAsia="Times New Roman" w:hAnsi="Times New Roman"/>
-                <w:color w:val="ff0000"/>
-                <w:sz w:val="28"/>
-                <w:szCs w:val="28"/>
-                <w:rtl w:val="0"/>
-              </w:rPr>
-              <w:t xml:space="preserve">Tela_013</w:t>
-            </w:r>
-            <w:r>
-              <w:rPr>
-                <w:rFonts w:ascii="Times New Roman" w:cs="Times New Roman" w:eastAsia="Times New Roman" w:hAnsi="Times New Roman"/>
-                <w:sz w:val="28"/>
-                <w:szCs w:val="28"/>
-                <w:rtl w:val="0"/>
-              </w:rPr>
-              <w:t xml:space="preserve">).</w:t>
-            </w:r>
-            <w:r>
-              <w:rPr>
-                <w:rtl w:val="0"/>
-              </w:rPr>
-            </w:r>
-          </w:p>
-          <w:p>
-            <w:pPr>
-              <w:pageBreakBefore w:val="0"/>
-              <w:numPr>
-                <w:ilvl w:val="0"/>
-                <w:numId w:val="4"/>
-              </w:numPr>
-              <w:spacing w:after="0" w:afterAutospacing="0" w:before="0" w:beforeAutospacing="0" w:lineRule="auto"/>
-              <w:ind w:left="720" w:hanging="360"/>
-            </w:pPr>
-            <w:r>
-              <w:rPr>
-                <w:rFonts w:ascii="Times New Roman" w:cs="Times New Roman" w:eastAsia="Times New Roman" w:hAnsi="Times New Roman"/>
-                <w:sz w:val="28"/>
-                <w:szCs w:val="28"/>
-                <w:rtl w:val="0"/>
-              </w:rPr>
-              <w:t xml:space="preserve">Ator informa alterações e submete dados para o sistema.</w:t>
-            </w:r>
-          </w:p>
-          <w:p>
-            <w:pPr>
-              <w:pageBreakBefore w:val="0"/>
-              <w:numPr>
-                <w:ilvl w:val="0"/>
-                <w:numId w:val="4"/>
-              </w:numPr>
-              <w:spacing w:after="0" w:afterAutospacing="0" w:before="0" w:beforeAutospacing="0" w:lineRule="auto"/>
-              <w:ind w:left="720" w:hanging="360"/>
-            </w:pPr>
-            <w:r>
-              <w:rPr>
-                <w:rFonts w:ascii="Times New Roman" w:cs="Times New Roman" w:eastAsia="Times New Roman" w:hAnsi="Times New Roman"/>
-                <w:sz w:val="28"/>
-                <w:szCs w:val="28"/>
-                <w:rtl w:val="0"/>
-              </w:rPr>
-              <w:t xml:space="preserve">O sistema verifica a validade dos dados conforme </w:t>
-            </w:r>
-            <w:r>
-              <w:rPr>
-                <w:rFonts w:ascii="Times New Roman" w:cs="Times New Roman" w:eastAsia="Times New Roman" w:hAnsi="Times New Roman"/>
-                <w:color w:val="ff0000"/>
-                <w:sz w:val="28"/>
-                <w:szCs w:val="28"/>
-                <w:rtl w:val="0"/>
-              </w:rPr>
-              <w:t xml:space="preserve">DD-DoeVida</w:t>
-            </w:r>
-            <w:r>
-              <w:rPr>
-                <w:rFonts w:ascii="Times New Roman" w:cs="Times New Roman" w:eastAsia="Times New Roman" w:hAnsi="Times New Roman"/>
-                <w:sz w:val="28"/>
-                <w:szCs w:val="28"/>
-                <w:rtl w:val="0"/>
-              </w:rPr>
-              <w:t xml:space="preserve">.</w:t>
-            </w:r>
-          </w:p>
-          <w:p>
-            <w:pPr>
-              <w:pageBreakBefore w:val="0"/>
-              <w:numPr>
-                <w:ilvl w:val="0"/>
-                <w:numId w:val="4"/>
-              </w:numPr>
-              <w:spacing w:after="240" w:before="0" w:beforeAutospacing="0" w:lineRule="auto"/>
-              <w:ind w:left="720" w:hanging="360"/>
-            </w:pPr>
-            <w:r>
-              <w:rPr>
-                <w:rFonts w:ascii="Times New Roman" w:cs="Times New Roman" w:eastAsia="Times New Roman" w:hAnsi="Times New Roman"/>
-                <w:sz w:val="28"/>
-                <w:szCs w:val="28"/>
-                <w:rtl w:val="0"/>
-              </w:rPr>
-              <w:t xml:space="preserve">Sistema atualiza dados informados em meio persistente.</w:t>
-            </w:r>
-          </w:p>
-        </w:tc>
-      </w:tr>
-      <w:tr>
-        <w:trPr>
-          <w:cantSplit w:val="0"/>
-          <w:trHeight w:val="650" w:hRule="atLeast"/>
-          <w:tblHeader w:val="0"/>
-        </w:trPr>
-        <w:tc>
-          <w:tcPr>
-            <w:gridSpan w:val="2"/>
-            <w:tcBorders>
-              <w:top w:color="000000" w:space="0" w:sz="6" w:val="single"/>
-              <w:left w:color="000000" w:space="0" w:sz="6" w:val="single"/>
-              <w:bottom w:color="000000" w:space="0" w:sz="6" w:val="single"/>
-              <w:right w:color="000000" w:space="0" w:sz="6" w:val="single"/>
-            </w:tcBorders>
-            <w:shd w:fill="auto" w:val="clear"/>
-            <w:tcMar>
-              <w:top w:w="100.0" w:type="dxa"/>
-              <w:left w:w="100.0" w:type="dxa"/>
-              <w:bottom w:w="100.0" w:type="dxa"/>
-              <w:right w:w="100.0" w:type="dxa"/>
-            </w:tcMar>
-            <w:vAlign w:val="top"/>
-          </w:tcPr>
-          <w:p>
-            <w:pPr>
-              <w:pageBreakBefore w:val="0"/>
-              <w:spacing w:after="140" w:before="240" w:line="301.09090909090907" w:lineRule="auto"/>
-              <w:jc w:val="center"/>
-              <w:rPr>
-                <w:rFonts w:ascii="Times New Roman" w:cs="Times New Roman" w:eastAsia="Times New Roman" w:hAnsi="Times New Roman"/>
-                <w:b w:val="1"/>
-                <w:sz w:val="28"/>
-                <w:szCs w:val="28"/>
-              </w:rPr>
-            </w:pPr>
-            <w:r>
-              <w:rPr>
-                <w:rFonts w:ascii="Times New Roman" w:cs="Times New Roman" w:eastAsia="Times New Roman" w:hAnsi="Times New Roman"/>
-                <w:b w:val="1"/>
-                <w:sz w:val="28"/>
-                <w:szCs w:val="28"/>
-                <w:rtl w:val="0"/>
-              </w:rPr>
-              <w:t xml:space="preserve">Fluxo Exceção</w:t>
-            </w:r>
-          </w:p>
-        </w:tc>
-      </w:tr>
-      <w:tr>
-        <w:trPr>
-          <w:cantSplit w:val="0"/>
-          <w:trHeight w:val="920" w:hRule="atLeast"/>
-          <w:tblHeader w:val="0"/>
-        </w:trPr>
-        <w:tc>
-          <w:tcPr>
-            <w:gridSpan w:val="2"/>
-            <w:tcBorders>
-              <w:top w:color="000000" w:space="0" w:sz="6" w:val="single"/>
-              <w:left w:color="000000" w:space="0" w:sz="6" w:val="single"/>
-              <w:bottom w:color="000000" w:space="0" w:sz="6" w:val="single"/>
-              <w:right w:color="000000" w:space="0" w:sz="6" w:val="single"/>
-            </w:tcBorders>
-            <w:shd w:fill="auto" w:val="clear"/>
-            <w:tcMar>
-              <w:top w:w="100.0" w:type="dxa"/>
-              <w:left w:w="100.0" w:type="dxa"/>
-              <w:bottom w:w="100.0" w:type="dxa"/>
-              <w:right w:w="100.0" w:type="dxa"/>
-            </w:tcMar>
-            <w:vAlign w:val="top"/>
-          </w:tcPr>
-          <w:p>
-            <w:pPr>
-              <w:pageBreakBefore w:val="0"/>
-              <w:spacing w:after="140" w:before="240" w:line="301.09090909090907" w:lineRule="auto"/>
-              <w:rPr>
-                <w:rFonts w:ascii="Times New Roman" w:cs="Times New Roman" w:eastAsia="Times New Roman" w:hAnsi="Times New Roman"/>
-                <w:sz w:val="28"/>
-                <w:szCs w:val="28"/>
-              </w:rPr>
-            </w:pPr>
-            <w:r>
-              <w:rPr>
-                <w:rFonts w:ascii="Times New Roman" w:cs="Times New Roman" w:eastAsia="Times New Roman" w:hAnsi="Times New Roman"/>
-                <w:b w:val="1"/>
-                <w:sz w:val="28"/>
-                <w:szCs w:val="28"/>
-                <w:rtl w:val="0"/>
-              </w:rPr>
               <w:t xml:space="preserve">Linha 4</w:t>
             </w:r>
             <w:r>
@@ -3202,7 +2492,7 @@
     </w:p>
     <w:tbl>
       <w:tblPr>
-        <w:tblStyle w:val="Table6"/>
+        <w:tblStyle w:val="Table5"/>
         <w:tblW w:w="9025.511811023624" w:type="dxa"/>
         <w:jc w:val="left"/>
         <w:tblInd w:w="100.0" w:type="pct"/>
@@ -3466,7 +2756,6 @@
           </w:tcPr>
           <w:p>
             <w:pPr>
-              <w:pageBreakBefore w:val="0"/>
               <w:spacing w:after="140" w:before="240" w:line="301.09090909090907" w:lineRule="auto"/>
               <w:jc w:val="center"/>
               <w:rPr>
@@ -3482,7 +2771,7 @@
                 <w:szCs w:val="24"/>
                 <w:rtl w:val="0"/>
               </w:rPr>
-              <w:t xml:space="preserve">Idyl Icaro, Wesley Andrade, Victor Lima</w:t>
+              <w:t xml:space="preserve">Idyl Icaro, Davi de Jesus Cruz,Wesley Andrade, Victor Lima</w:t>
             </w:r>
           </w:p>
         </w:tc>
@@ -3950,116 +3239,6 @@
       </w:rPr>
     </w:lvl>
   </w:abstractNum>
-  <w:abstractNum w:abstractNumId="4">
-    <w:lvl w:ilvl="0">
-      <w:start w:val="1"/>
-      <w:numFmt w:val="decimal"/>
-      <w:lvlText w:val="%1."/>
-      <w:lvlJc w:val="left"/>
-      <w:pPr>
-        <w:ind w:left="720" w:hanging="360"/>
-      </w:pPr>
-      <w:rPr>
-        <w:u w:val="none"/>
-      </w:rPr>
-    </w:lvl>
-    <w:lvl w:ilvl="1">
-      <w:start w:val="1"/>
-      <w:numFmt w:val="lowerLetter"/>
-      <w:lvlText w:val="%2."/>
-      <w:lvlJc w:val="left"/>
-      <w:pPr>
-        <w:ind w:left="1440" w:hanging="360"/>
-      </w:pPr>
-      <w:rPr>
-        <w:u w:val="none"/>
-      </w:rPr>
-    </w:lvl>
-    <w:lvl w:ilvl="2">
-      <w:start w:val="1"/>
-      <w:numFmt w:val="lowerRoman"/>
-      <w:lvlText w:val="%3."/>
-      <w:lvlJc w:val="left"/>
-      <w:pPr>
-        <w:ind w:left="2160" w:hanging="360"/>
-      </w:pPr>
-      <w:rPr>
-        <w:u w:val="none"/>
-      </w:rPr>
-    </w:lvl>
-    <w:lvl w:ilvl="3">
-      <w:start w:val="1"/>
-      <w:numFmt w:val="decimal"/>
-      <w:lvlText w:val="%4."/>
-      <w:lvlJc w:val="left"/>
-      <w:pPr>
-        <w:ind w:left="2880" w:hanging="360"/>
-      </w:pPr>
-      <w:rPr>
-        <w:u w:val="none"/>
-      </w:rPr>
-    </w:lvl>
-    <w:lvl w:ilvl="4">
-      <w:start w:val="1"/>
-      <w:numFmt w:val="lowerLetter"/>
-      <w:lvlText w:val="%5."/>
-      <w:lvlJc w:val="left"/>
-      <w:pPr>
-        <w:ind w:left="3600" w:hanging="360"/>
-      </w:pPr>
-      <w:rPr>
-        <w:u w:val="none"/>
-      </w:rPr>
-    </w:lvl>
-    <w:lvl w:ilvl="5">
-      <w:start w:val="1"/>
-      <w:numFmt w:val="lowerRoman"/>
-      <w:lvlText w:val="%6."/>
-      <w:lvlJc w:val="left"/>
-      <w:pPr>
-        <w:ind w:left="4320" w:hanging="360"/>
-      </w:pPr>
-      <w:rPr>
-        <w:u w:val="none"/>
-      </w:rPr>
-    </w:lvl>
-    <w:lvl w:ilvl="6">
-      <w:start w:val="1"/>
-      <w:numFmt w:val="decimal"/>
-      <w:lvlText w:val="%7."/>
-      <w:lvlJc w:val="left"/>
-      <w:pPr>
-        <w:ind w:left="5040" w:hanging="360"/>
-      </w:pPr>
-      <w:rPr>
-        <w:u w:val="none"/>
-      </w:rPr>
-    </w:lvl>
-    <w:lvl w:ilvl="7">
-      <w:start w:val="1"/>
-      <w:numFmt w:val="lowerLetter"/>
-      <w:lvlText w:val="%8."/>
-      <w:lvlJc w:val="left"/>
-      <w:pPr>
-        <w:ind w:left="5760" w:hanging="360"/>
-      </w:pPr>
-      <w:rPr>
-        <w:u w:val="none"/>
-      </w:rPr>
-    </w:lvl>
-    <w:lvl w:ilvl="8">
-      <w:start w:val="1"/>
-      <w:numFmt w:val="lowerRoman"/>
-      <w:lvlText w:val="%9."/>
-      <w:lvlJc w:val="left"/>
-      <w:pPr>
-        <w:ind w:left="6480" w:hanging="360"/>
-      </w:pPr>
-      <w:rPr>
-        <w:u w:val="none"/>
-      </w:rPr>
-    </w:lvl>
-  </w:abstractNum>
   <w:num w:numId="1">
     <w:abstractNumId w:val="1"/>
   </w:num>
@@ -4068,9 +3247,6 @@
   </w:num>
   <w:num w:numId="3">
     <w:abstractNumId w:val="3"/>
-  </w:num>
-  <w:num w:numId="4">
-    <w:abstractNumId w:val="4"/>
   </w:num>
 </w:numbering>
 </file>
@@ -4281,19 +3457,6 @@
     </w:tblPr>
   </w:style>
   <w:style w:type="table" w:styleId="Table5">
-    <w:basedOn w:val="TableNormal"/>
-    <w:tblPr>
-      <w:tblStyleRowBandSize w:val="1"/>
-      <w:tblStyleColBandSize w:val="1"/>
-      <w:tblCellMar>
-        <w:top w:w="100.0" w:type="dxa"/>
-        <w:left w:w="100.0" w:type="dxa"/>
-        <w:bottom w:w="100.0" w:type="dxa"/>
-        <w:right w:w="100.0" w:type="dxa"/>
-      </w:tblCellMar>
-    </w:tblPr>
-  </w:style>
-  <w:style w:type="table" w:styleId="Table6">
     <w:basedOn w:val="TableNormal"/>
     <w:tblPr>
       <w:tblStyleRowBandSize w:val="1"/>

--- a/Requisitos/documentos de casos de uso/CSU10 - Manter Agendamentos.docx
+++ b/Requisitos/documentos de casos de uso/CSU10 - Manter Agendamentos.docx
@@ -1147,7 +1147,7 @@
                 <w:szCs w:val="28"/>
                 <w:rtl w:val="0"/>
               </w:rPr>
-              <w:t xml:space="preserve">Ator seleciona a opção de criar um novo.</w:t>
+              <w:t xml:space="preserve">Ator seleciona a opção “Novo agendamento”.</w:t>
             </w:r>
           </w:p>
           <w:p>
@@ -1729,7 +1729,7 @@
                 <w:szCs w:val="28"/>
                 <w:rtl w:val="0"/>
               </w:rPr>
-              <w:t xml:space="preserve">ator digita o código ou nome do agendamento desejado</w:t>
+              <w:t xml:space="preserve">Ator digita o código ou nome do agendamento desejado</w:t>
             </w:r>
           </w:p>
           <w:p>
